--- a/practice/Object model of the Shop.docx
+++ b/practice/Object model of the Shop.docx
@@ -42,7 +42,39 @@
           <w:sz w:val="28"/>
           <w:szCs w:val="28"/>
         </w:rPr>
-        <w:t>Ниже описана объектная модель системы “Магазин”, в которой моделируется покупка товара.</w:t>
+        <w:t xml:space="preserve">Ниже описана объектная модель системы </w:t>
+      </w:r>
+      <w:r>
+        <w:rPr>
+          <w:rFonts w:ascii="Times New Roman" w:hAnsi="Times New Roman" w:cs="Times New Roman"/>
+          <w:sz w:val="28"/>
+          <w:szCs w:val="28"/>
+        </w:rPr>
+        <w:t>«</w:t>
+      </w:r>
+      <w:r>
+        <w:rPr>
+          <w:rFonts w:ascii="Times New Roman" w:hAnsi="Times New Roman" w:cs="Times New Roman"/>
+          <w:sz w:val="28"/>
+          <w:szCs w:val="28"/>
+        </w:rPr>
+        <w:t>Магазин</w:t>
+      </w:r>
+      <w:r>
+        <w:rPr>
+          <w:rFonts w:ascii="Times New Roman" w:hAnsi="Times New Roman" w:cs="Times New Roman"/>
+          <w:sz w:val="28"/>
+          <w:szCs w:val="28"/>
+        </w:rPr>
+        <w:t>»</w:t>
+      </w:r>
+      <w:r>
+        <w:rPr>
+          <w:rFonts w:ascii="Times New Roman" w:hAnsi="Times New Roman" w:cs="Times New Roman"/>
+          <w:sz w:val="28"/>
+          <w:szCs w:val="28"/>
+        </w:rPr>
+        <w:t>, в которой моделируется покупка товара.</w:t>
       </w:r>
     </w:p>
     <w:p>
@@ -740,6 +772,7 @@
       <w:r>
         <w:rPr>
           <w:rFonts w:ascii="Times New Roman" w:hAnsi="Times New Roman" w:cs="Times New Roman"/>
+          <w:noProof/>
           <w:sz w:val="28"/>
           <w:szCs w:val="28"/>
         </w:rPr>
@@ -1009,16 +1042,14 @@
                 <w:szCs w:val="28"/>
               </w:rPr>
             </w:pPr>
-            <w:proofErr w:type="spellStart"/>
-            <w:r>
-              <w:rPr>
-                <w:rFonts w:ascii="Times New Roman" w:hAnsi="Times New Roman" w:cs="Times New Roman"/>
-                <w:sz w:val="28"/>
-                <w:szCs w:val="28"/>
-              </w:rPr>
-              <w:t>int</w:t>
-            </w:r>
-            <w:proofErr w:type="spellEnd"/>
+            <w:r>
+              <w:rPr>
+                <w:rFonts w:ascii="Times New Roman" w:hAnsi="Times New Roman" w:cs="Times New Roman"/>
+                <w:sz w:val="28"/>
+                <w:szCs w:val="28"/>
+              </w:rPr>
+              <w:t>целочисленный</w:t>
+            </w:r>
           </w:p>
         </w:tc>
         <w:tc>
@@ -1087,23 +1118,13 @@
                 <w:szCs w:val="28"/>
               </w:rPr>
             </w:pPr>
-            <w:proofErr w:type="spellStart"/>
-            <w:r>
-              <w:rPr>
-                <w:rFonts w:ascii="Times New Roman" w:hAnsi="Times New Roman" w:cs="Times New Roman"/>
-                <w:sz w:val="28"/>
-                <w:szCs w:val="28"/>
-              </w:rPr>
-              <w:t>nvarchar</w:t>
-            </w:r>
-            <w:proofErr w:type="spellEnd"/>
-            <w:r>
-              <w:rPr>
-                <w:rFonts w:ascii="Times New Roman" w:hAnsi="Times New Roman" w:cs="Times New Roman"/>
-                <w:sz w:val="28"/>
-                <w:szCs w:val="28"/>
-              </w:rPr>
-              <w:t xml:space="preserve"> (255)</w:t>
+            <w:r>
+              <w:rPr>
+                <w:rFonts w:ascii="Times New Roman" w:hAnsi="Times New Roman" w:cs="Times New Roman"/>
+                <w:sz w:val="28"/>
+                <w:szCs w:val="28"/>
+              </w:rPr>
+              <w:t>строковый</w:t>
             </w:r>
           </w:p>
         </w:tc>
@@ -1173,18 +1194,17 @@
                 <w:rFonts w:ascii="Times New Roman" w:hAnsi="Times New Roman" w:cs="Times New Roman"/>
                 <w:sz w:val="28"/>
                 <w:szCs w:val="28"/>
-              </w:rPr>
-            </w:pPr>
-            <w:proofErr w:type="spellStart"/>
-            <w:r>
-              <w:rPr>
-                <w:rFonts w:ascii="Times New Roman" w:hAnsi="Times New Roman" w:cs="Times New Roman"/>
-                <w:sz w:val="28"/>
-                <w:szCs w:val="28"/>
-              </w:rPr>
-              <w:t>int</w:t>
-            </w:r>
-            <w:proofErr w:type="spellEnd"/>
+                <w:lang w:val="en-US"/>
+              </w:rPr>
+            </w:pPr>
+            <w:r>
+              <w:rPr>
+                <w:rFonts w:ascii="Times New Roman" w:hAnsi="Times New Roman" w:cs="Times New Roman"/>
+                <w:sz w:val="28"/>
+                <w:szCs w:val="28"/>
+              </w:rPr>
+              <w:t>целочисленный</w:t>
+            </w:r>
           </w:p>
         </w:tc>
         <w:tc>
@@ -1242,31 +1262,7 @@
           <w:szCs w:val="28"/>
         </w:rPr>
         <w:lastRenderedPageBreak/>
-        <w:t xml:space="preserve">Таблица </w:t>
-      </w:r>
-      <w:r>
-        <w:rPr>
-          <w:rFonts w:ascii="Times New Roman" w:hAnsi="Times New Roman" w:cs="Times New Roman"/>
-          <w:sz w:val="28"/>
-          <w:szCs w:val="28"/>
-        </w:rPr>
-        <w:t>2</w:t>
-      </w:r>
-      <w:r>
-        <w:rPr>
-          <w:rFonts w:ascii="Times New Roman" w:hAnsi="Times New Roman" w:cs="Times New Roman"/>
-          <w:sz w:val="28"/>
-          <w:szCs w:val="28"/>
-        </w:rPr>
-        <w:t xml:space="preserve">. Структура </w:t>
-      </w:r>
-      <w:r>
-        <w:rPr>
-          <w:rFonts w:ascii="Times New Roman" w:hAnsi="Times New Roman" w:cs="Times New Roman"/>
-          <w:sz w:val="28"/>
-          <w:szCs w:val="28"/>
-        </w:rPr>
-        <w:t>«</w:t>
+        <w:t>Таблица 2. Структура «</w:t>
       </w:r>
       <w:r>
         <w:rPr>
@@ -1460,16 +1456,14 @@
                 <w:szCs w:val="28"/>
               </w:rPr>
             </w:pPr>
-            <w:proofErr w:type="spellStart"/>
-            <w:r>
-              <w:rPr>
-                <w:rFonts w:ascii="Times New Roman" w:hAnsi="Times New Roman" w:cs="Times New Roman"/>
-                <w:sz w:val="28"/>
-                <w:szCs w:val="28"/>
-              </w:rPr>
-              <w:t>int</w:t>
-            </w:r>
-            <w:proofErr w:type="spellEnd"/>
+            <w:r>
+              <w:rPr>
+                <w:rFonts w:ascii="Times New Roman" w:hAnsi="Times New Roman" w:cs="Times New Roman"/>
+                <w:sz w:val="28"/>
+                <w:szCs w:val="28"/>
+              </w:rPr>
+              <w:t>целочисленный</w:t>
+            </w:r>
           </w:p>
         </w:tc>
         <w:tc>
@@ -1543,16 +1537,14 @@
                 <w:szCs w:val="28"/>
               </w:rPr>
             </w:pPr>
-            <w:proofErr w:type="spellStart"/>
-            <w:r>
-              <w:rPr>
-                <w:rFonts w:ascii="Times New Roman" w:hAnsi="Times New Roman" w:cs="Times New Roman"/>
-                <w:sz w:val="28"/>
-                <w:szCs w:val="28"/>
-              </w:rPr>
-              <w:t>int</w:t>
-            </w:r>
-            <w:proofErr w:type="spellEnd"/>
+            <w:r>
+              <w:rPr>
+                <w:rFonts w:ascii="Times New Roman" w:hAnsi="Times New Roman" w:cs="Times New Roman"/>
+                <w:sz w:val="28"/>
+                <w:szCs w:val="28"/>
+              </w:rPr>
+              <w:t>целочисленный</w:t>
+            </w:r>
           </w:p>
         </w:tc>
         <w:tc>
@@ -1626,16 +1618,14 @@
                 <w:szCs w:val="28"/>
               </w:rPr>
             </w:pPr>
-            <w:proofErr w:type="spellStart"/>
-            <w:r>
-              <w:rPr>
-                <w:rFonts w:ascii="Times New Roman" w:hAnsi="Times New Roman" w:cs="Times New Roman"/>
-                <w:sz w:val="28"/>
-                <w:szCs w:val="28"/>
-              </w:rPr>
-              <w:t>datetime</w:t>
-            </w:r>
-            <w:proofErr w:type="spellEnd"/>
+            <w:r>
+              <w:rPr>
+                <w:rFonts w:ascii="Times New Roman" w:hAnsi="Times New Roman" w:cs="Times New Roman"/>
+                <w:sz w:val="28"/>
+                <w:szCs w:val="28"/>
+              </w:rPr>
+              <w:t>временной</w:t>
+            </w:r>
           </w:p>
         </w:tc>
         <w:tc>
@@ -1709,23 +1699,13 @@
                 <w:szCs w:val="28"/>
               </w:rPr>
             </w:pPr>
-            <w:proofErr w:type="spellStart"/>
-            <w:r>
-              <w:rPr>
-                <w:rFonts w:ascii="Times New Roman" w:hAnsi="Times New Roman" w:cs="Times New Roman"/>
-                <w:sz w:val="28"/>
-                <w:szCs w:val="28"/>
-              </w:rPr>
-              <w:t>nvarchar</w:t>
-            </w:r>
-            <w:proofErr w:type="spellEnd"/>
-            <w:r>
-              <w:rPr>
-                <w:rFonts w:ascii="Times New Roman" w:hAnsi="Times New Roman" w:cs="Times New Roman"/>
-                <w:sz w:val="28"/>
-                <w:szCs w:val="28"/>
-              </w:rPr>
-              <w:t xml:space="preserve"> (255)</w:t>
+            <w:r>
+              <w:rPr>
+                <w:rFonts w:ascii="Times New Roman" w:hAnsi="Times New Roman" w:cs="Times New Roman"/>
+                <w:sz w:val="28"/>
+                <w:szCs w:val="28"/>
+              </w:rPr>
+              <w:t>строковый</w:t>
             </w:r>
           </w:p>
         </w:tc>
@@ -1800,16 +1780,14 @@
                 <w:szCs w:val="28"/>
               </w:rPr>
             </w:pPr>
-            <w:proofErr w:type="spellStart"/>
-            <w:r>
-              <w:rPr>
-                <w:rFonts w:ascii="Times New Roman" w:hAnsi="Times New Roman" w:cs="Times New Roman"/>
-                <w:sz w:val="28"/>
-                <w:szCs w:val="28"/>
-              </w:rPr>
-              <w:t>int</w:t>
-            </w:r>
-            <w:proofErr w:type="spellEnd"/>
+            <w:r>
+              <w:rPr>
+                <w:rFonts w:ascii="Times New Roman" w:hAnsi="Times New Roman" w:cs="Times New Roman"/>
+                <w:sz w:val="28"/>
+                <w:szCs w:val="28"/>
+              </w:rPr>
+              <w:t>целочисленный</w:t>
+            </w:r>
           </w:p>
         </w:tc>
         <w:tc>
@@ -1881,16 +1859,14 @@
                 <w:szCs w:val="28"/>
               </w:rPr>
             </w:pPr>
-            <w:proofErr w:type="spellStart"/>
-            <w:r>
-              <w:rPr>
-                <w:rFonts w:ascii="Times New Roman" w:hAnsi="Times New Roman" w:cs="Times New Roman"/>
-                <w:sz w:val="28"/>
-                <w:szCs w:val="28"/>
-              </w:rPr>
-              <w:t>int</w:t>
-            </w:r>
-            <w:proofErr w:type="spellEnd"/>
+            <w:r>
+              <w:rPr>
+                <w:rFonts w:ascii="Times New Roman" w:hAnsi="Times New Roman" w:cs="Times New Roman"/>
+                <w:sz w:val="28"/>
+                <w:szCs w:val="28"/>
+              </w:rPr>
+              <w:t>целочисленный</w:t>
+            </w:r>
           </w:p>
         </w:tc>
         <w:tc>
@@ -2158,16 +2134,14 @@
                 <w:szCs w:val="28"/>
               </w:rPr>
             </w:pPr>
-            <w:proofErr w:type="spellStart"/>
-            <w:r>
-              <w:rPr>
-                <w:rFonts w:ascii="Times New Roman" w:hAnsi="Times New Roman" w:cs="Times New Roman"/>
-                <w:sz w:val="28"/>
-                <w:szCs w:val="28"/>
-              </w:rPr>
-              <w:t>int</w:t>
-            </w:r>
-            <w:proofErr w:type="spellEnd"/>
+            <w:r>
+              <w:rPr>
+                <w:rFonts w:ascii="Times New Roman" w:hAnsi="Times New Roman" w:cs="Times New Roman"/>
+                <w:sz w:val="28"/>
+                <w:szCs w:val="28"/>
+              </w:rPr>
+              <w:t>целочисленный</w:t>
+            </w:r>
           </w:p>
         </w:tc>
         <w:tc>
@@ -2241,16 +2215,14 @@
                 <w:szCs w:val="28"/>
               </w:rPr>
             </w:pPr>
-            <w:proofErr w:type="spellStart"/>
-            <w:r>
-              <w:rPr>
-                <w:rFonts w:ascii="Times New Roman" w:hAnsi="Times New Roman" w:cs="Times New Roman"/>
-                <w:sz w:val="28"/>
-                <w:szCs w:val="28"/>
-              </w:rPr>
-              <w:t>int</w:t>
-            </w:r>
-            <w:proofErr w:type="spellEnd"/>
+            <w:r>
+              <w:rPr>
+                <w:rFonts w:ascii="Times New Roman" w:hAnsi="Times New Roman" w:cs="Times New Roman"/>
+                <w:sz w:val="28"/>
+                <w:szCs w:val="28"/>
+              </w:rPr>
+              <w:t>целочисленный</w:t>
+            </w:r>
           </w:p>
         </w:tc>
         <w:tc>
@@ -2324,23 +2296,13 @@
                 <w:szCs w:val="28"/>
               </w:rPr>
             </w:pPr>
-            <w:proofErr w:type="spellStart"/>
-            <w:r>
-              <w:rPr>
-                <w:rFonts w:ascii="Times New Roman" w:hAnsi="Times New Roman" w:cs="Times New Roman"/>
-                <w:sz w:val="28"/>
-                <w:szCs w:val="28"/>
-              </w:rPr>
-              <w:t>nvarchar</w:t>
-            </w:r>
-            <w:proofErr w:type="spellEnd"/>
-            <w:r>
-              <w:rPr>
-                <w:rFonts w:ascii="Times New Roman" w:hAnsi="Times New Roman" w:cs="Times New Roman"/>
-                <w:sz w:val="28"/>
-                <w:szCs w:val="28"/>
-              </w:rPr>
-              <w:t xml:space="preserve"> (255)</w:t>
+            <w:r>
+              <w:rPr>
+                <w:rFonts w:ascii="Times New Roman" w:hAnsi="Times New Roman" w:cs="Times New Roman"/>
+                <w:sz w:val="28"/>
+                <w:szCs w:val="28"/>
+              </w:rPr>
+              <w:t>строковый</w:t>
             </w:r>
           </w:p>
         </w:tc>
@@ -2413,33 +2375,13 @@
                 <w:szCs w:val="28"/>
               </w:rPr>
             </w:pPr>
-            <w:proofErr w:type="spellStart"/>
-            <w:proofErr w:type="gramStart"/>
-            <w:r>
-              <w:rPr>
-                <w:rFonts w:ascii="Times New Roman" w:hAnsi="Times New Roman" w:cs="Times New Roman"/>
-                <w:sz w:val="28"/>
-                <w:szCs w:val="28"/>
-              </w:rPr>
-              <w:t>decimal</w:t>
-            </w:r>
-            <w:proofErr w:type="spellEnd"/>
-            <w:r>
-              <w:rPr>
-                <w:rFonts w:ascii="Times New Roman" w:hAnsi="Times New Roman" w:cs="Times New Roman"/>
-                <w:sz w:val="28"/>
-                <w:szCs w:val="28"/>
-              </w:rPr>
-              <w:t>(</w:t>
-            </w:r>
-            <w:proofErr w:type="gramEnd"/>
-            <w:r>
-              <w:rPr>
-                <w:rFonts w:ascii="Times New Roman" w:hAnsi="Times New Roman" w:cs="Times New Roman"/>
-                <w:sz w:val="28"/>
-                <w:szCs w:val="28"/>
-              </w:rPr>
-              <w:t>8,2)</w:t>
+            <w:r>
+              <w:rPr>
+                <w:rFonts w:ascii="Times New Roman" w:hAnsi="Times New Roman" w:cs="Times New Roman"/>
+                <w:sz w:val="28"/>
+                <w:szCs w:val="28"/>
+              </w:rPr>
+              <w:t>денежный</w:t>
             </w:r>
           </w:p>
         </w:tc>
@@ -2514,16 +2456,14 @@
                 <w:szCs w:val="28"/>
               </w:rPr>
             </w:pPr>
-            <w:proofErr w:type="spellStart"/>
-            <w:r>
-              <w:rPr>
-                <w:rFonts w:ascii="Times New Roman" w:hAnsi="Times New Roman" w:cs="Times New Roman"/>
-                <w:sz w:val="28"/>
-                <w:szCs w:val="28"/>
-              </w:rPr>
-              <w:t>int</w:t>
-            </w:r>
-            <w:proofErr w:type="spellEnd"/>
+            <w:r>
+              <w:rPr>
+                <w:rFonts w:ascii="Times New Roman" w:hAnsi="Times New Roman" w:cs="Times New Roman"/>
+                <w:sz w:val="28"/>
+                <w:szCs w:val="28"/>
+              </w:rPr>
+              <w:t>целочисленный</w:t>
+            </w:r>
           </w:p>
         </w:tc>
         <w:tc>
@@ -2597,23 +2537,13 @@
                 <w:szCs w:val="28"/>
               </w:rPr>
             </w:pPr>
-            <w:proofErr w:type="spellStart"/>
-            <w:r>
-              <w:rPr>
-                <w:rFonts w:ascii="Times New Roman" w:hAnsi="Times New Roman" w:cs="Times New Roman"/>
-                <w:sz w:val="28"/>
-                <w:szCs w:val="28"/>
-              </w:rPr>
-              <w:t>nvarchar</w:t>
-            </w:r>
-            <w:proofErr w:type="spellEnd"/>
-            <w:r>
-              <w:rPr>
-                <w:rFonts w:ascii="Times New Roman" w:hAnsi="Times New Roman" w:cs="Times New Roman"/>
-                <w:sz w:val="28"/>
-                <w:szCs w:val="28"/>
-              </w:rPr>
-              <w:t xml:space="preserve"> (255)</w:t>
+            <w:r>
+              <w:rPr>
+                <w:rFonts w:ascii="Times New Roman" w:hAnsi="Times New Roman" w:cs="Times New Roman"/>
+                <w:sz w:val="28"/>
+                <w:szCs w:val="28"/>
+              </w:rPr>
+              <w:t>строковый</w:t>
             </w:r>
           </w:p>
         </w:tc>
@@ -2688,16 +2618,14 @@
                 <w:szCs w:val="28"/>
               </w:rPr>
             </w:pPr>
-            <w:proofErr w:type="spellStart"/>
-            <w:r>
-              <w:rPr>
-                <w:rFonts w:ascii="Times New Roman" w:hAnsi="Times New Roman" w:cs="Times New Roman"/>
-                <w:sz w:val="28"/>
-                <w:szCs w:val="28"/>
-              </w:rPr>
-              <w:t>datetime</w:t>
-            </w:r>
-            <w:proofErr w:type="spellEnd"/>
+            <w:r>
+              <w:rPr>
+                <w:rFonts w:ascii="Times New Roman" w:hAnsi="Times New Roman" w:cs="Times New Roman"/>
+                <w:sz w:val="28"/>
+                <w:szCs w:val="28"/>
+              </w:rPr>
+              <w:t>временной</w:t>
+            </w:r>
           </w:p>
         </w:tc>
         <w:tc>
@@ -2963,16 +2891,14 @@
                 <w:szCs w:val="28"/>
               </w:rPr>
             </w:pPr>
-            <w:proofErr w:type="spellStart"/>
-            <w:r>
-              <w:rPr>
-                <w:rFonts w:ascii="Times New Roman" w:hAnsi="Times New Roman" w:cs="Times New Roman"/>
-                <w:sz w:val="28"/>
-                <w:szCs w:val="28"/>
-              </w:rPr>
-              <w:t>int</w:t>
-            </w:r>
-            <w:proofErr w:type="spellEnd"/>
+            <w:r>
+              <w:rPr>
+                <w:rFonts w:ascii="Times New Roman" w:hAnsi="Times New Roman" w:cs="Times New Roman"/>
+                <w:sz w:val="28"/>
+                <w:szCs w:val="28"/>
+              </w:rPr>
+              <w:t>целочисленный</w:t>
+            </w:r>
           </w:p>
         </w:tc>
         <w:tc>
@@ -3054,23 +2980,13 @@
                 <w:szCs w:val="28"/>
               </w:rPr>
             </w:pPr>
-            <w:proofErr w:type="spellStart"/>
-            <w:r>
-              <w:rPr>
-                <w:rFonts w:ascii="Times New Roman" w:hAnsi="Times New Roman" w:cs="Times New Roman"/>
-                <w:sz w:val="28"/>
-                <w:szCs w:val="28"/>
-              </w:rPr>
-              <w:t>nvarchar</w:t>
-            </w:r>
-            <w:proofErr w:type="spellEnd"/>
-            <w:r>
-              <w:rPr>
-                <w:rFonts w:ascii="Times New Roman" w:hAnsi="Times New Roman" w:cs="Times New Roman"/>
-                <w:sz w:val="28"/>
-                <w:szCs w:val="28"/>
-              </w:rPr>
-              <w:t xml:space="preserve"> (255)</w:t>
+            <w:r>
+              <w:rPr>
+                <w:rFonts w:ascii="Times New Roman" w:hAnsi="Times New Roman" w:cs="Times New Roman"/>
+                <w:sz w:val="28"/>
+                <w:szCs w:val="28"/>
+              </w:rPr>
+              <w:t>строковый</w:t>
             </w:r>
           </w:p>
         </w:tc>
@@ -3341,16 +3257,14 @@
                 <w:szCs w:val="28"/>
               </w:rPr>
             </w:pPr>
-            <w:proofErr w:type="spellStart"/>
-            <w:r>
-              <w:rPr>
-                <w:rFonts w:ascii="Times New Roman" w:hAnsi="Times New Roman" w:cs="Times New Roman"/>
-                <w:sz w:val="28"/>
-                <w:szCs w:val="28"/>
-              </w:rPr>
-              <w:t>int</w:t>
-            </w:r>
-            <w:proofErr w:type="spellEnd"/>
+            <w:r>
+              <w:rPr>
+                <w:rFonts w:ascii="Times New Roman" w:hAnsi="Times New Roman" w:cs="Times New Roman"/>
+                <w:sz w:val="28"/>
+                <w:szCs w:val="28"/>
+              </w:rPr>
+              <w:t>целочисленный</w:t>
+            </w:r>
           </w:p>
         </w:tc>
         <w:tc>
@@ -3424,16 +3338,14 @@
                 <w:szCs w:val="28"/>
               </w:rPr>
             </w:pPr>
-            <w:proofErr w:type="spellStart"/>
-            <w:r>
-              <w:rPr>
-                <w:rFonts w:ascii="Times New Roman" w:hAnsi="Times New Roman" w:cs="Times New Roman"/>
-                <w:sz w:val="28"/>
-                <w:szCs w:val="28"/>
-              </w:rPr>
-              <w:t>int</w:t>
-            </w:r>
-            <w:proofErr w:type="spellEnd"/>
+            <w:r>
+              <w:rPr>
+                <w:rFonts w:ascii="Times New Roman" w:hAnsi="Times New Roman" w:cs="Times New Roman"/>
+                <w:sz w:val="28"/>
+                <w:szCs w:val="28"/>
+              </w:rPr>
+              <w:t>целочисленный</w:t>
+            </w:r>
           </w:p>
         </w:tc>
         <w:tc>
@@ -4618,6 +4530,7 @@
   <w:style w:type="character" w:default="1" w:styleId="a0">
     <w:name w:val="Default Paragraph Font"/>
     <w:uiPriority w:val="1"/>
+    <w:semiHidden/>
     <w:unhideWhenUsed/>
   </w:style>
   <w:style w:type="table" w:default="1" w:styleId="a1">
